--- a/Food Calorie Calculator.docx
+++ b/Food Calorie Calculator.docx
@@ -7,21 +7,21 @@
         <w:spacing w:line="480" w:lineRule="auto"/>
         <w:jc w:val="center"/>
         <w:rPr>
-          <w:sz w:val="32"/>
-          <w:szCs w:val="32"/>
-        </w:rPr>
-      </w:pPr>
-      <w:r>
-        <w:rPr>
-          <w:sz w:val="32"/>
-          <w:szCs w:val="32"/>
+          <w:sz w:val="52"/>
+          <w:szCs w:val="52"/>
+        </w:rPr>
+      </w:pPr>
+      <w:r>
+        <w:rPr>
+          <w:sz w:val="52"/>
+          <w:szCs w:val="52"/>
         </w:rPr>
         <w:t>Food Calorie Calculator</w:t>
       </w:r>
       <w:r>
         <w:rPr>
-          <w:sz w:val="32"/>
-          <w:szCs w:val="32"/>
+          <w:sz w:val="52"/>
+          <w:szCs w:val="52"/>
         </w:rPr>
         <w:t>/Menu</w:t>
       </w:r>
@@ -30,15 +30,15 @@
       <w:pPr>
         <w:spacing w:line="480" w:lineRule="auto"/>
         <w:rPr>
-          <w:sz w:val="28"/>
-          <w:szCs w:val="28"/>
+          <w:sz w:val="44"/>
+          <w:szCs w:val="44"/>
           <w:u w:val="single"/>
         </w:rPr>
       </w:pPr>
       <w:r>
         <w:rPr>
-          <w:sz w:val="28"/>
-          <w:szCs w:val="28"/>
+          <w:sz w:val="44"/>
+          <w:szCs w:val="44"/>
           <w:u w:val="single"/>
         </w:rPr>
         <w:t>Functions</w:t>
@@ -52,16 +52,23 @@
           <w:numId w:val="1"/>
         </w:numPr>
         <w:rPr>
-          <w:sz w:val="28"/>
-          <w:szCs w:val="28"/>
-        </w:rPr>
-      </w:pPr>
-      <w:r>
-        <w:rPr>
-          <w:sz w:val="28"/>
-          <w:szCs w:val="28"/>
+          <w:sz w:val="44"/>
+          <w:szCs w:val="44"/>
+        </w:rPr>
+      </w:pPr>
+      <w:r>
+        <w:rPr>
+          <w:sz w:val="44"/>
+          <w:szCs w:val="44"/>
         </w:rPr>
         <w:t>Restaurant Names</w:t>
+      </w:r>
+      <w:r>
+        <w:rPr>
+          <w:sz w:val="44"/>
+          <w:szCs w:val="44"/>
+        </w:rPr>
+        <w:t xml:space="preserve">                       +</w:t>
       </w:r>
     </w:p>
     <w:p>
@@ -72,16 +79,59 @@
           <w:numId w:val="1"/>
         </w:numPr>
         <w:rPr>
-          <w:sz w:val="28"/>
-          <w:szCs w:val="28"/>
-        </w:rPr>
-      </w:pPr>
-      <w:r>
-        <w:rPr>
-          <w:sz w:val="28"/>
-          <w:szCs w:val="28"/>
+          <w:sz w:val="44"/>
+          <w:szCs w:val="44"/>
+        </w:rPr>
+      </w:pPr>
+      <w:r>
+        <w:rPr>
+          <w:sz w:val="44"/>
+          <w:szCs w:val="44"/>
         </w:rPr>
         <w:t>Menus</w:t>
+      </w:r>
+      <w:r>
+        <w:rPr>
+          <w:sz w:val="44"/>
+          <w:szCs w:val="44"/>
+        </w:rPr>
+        <w:tab/>
+      </w:r>
+      <w:r>
+        <w:rPr>
+          <w:sz w:val="44"/>
+          <w:szCs w:val="44"/>
+        </w:rPr>
+        <w:tab/>
+      </w:r>
+      <w:r>
+        <w:rPr>
+          <w:sz w:val="44"/>
+          <w:szCs w:val="44"/>
+        </w:rPr>
+        <w:tab/>
+      </w:r>
+      <w:r>
+        <w:rPr>
+          <w:sz w:val="44"/>
+          <w:szCs w:val="44"/>
+        </w:rPr>
+        <w:tab/>
+      </w:r>
+      <w:r>
+        <w:rPr>
+          <w:sz w:val="44"/>
+          <w:szCs w:val="44"/>
+        </w:rPr>
+        <w:tab/>
+      </w:r>
+      <w:r>
+        <w:rPr>
+          <w:sz w:val="44"/>
+          <w:szCs w:val="44"/>
+        </w:rPr>
+        <w:tab/>
+        <w:t xml:space="preserve">     +</w:t>
       </w:r>
     </w:p>
     <w:p>
@@ -92,16 +142,59 @@
           <w:numId w:val="1"/>
         </w:numPr>
         <w:rPr>
-          <w:sz w:val="28"/>
-          <w:szCs w:val="28"/>
-        </w:rPr>
-      </w:pPr>
-      <w:r>
-        <w:rPr>
-          <w:sz w:val="28"/>
-          <w:szCs w:val="28"/>
+          <w:sz w:val="44"/>
+          <w:szCs w:val="44"/>
+        </w:rPr>
+      </w:pPr>
+      <w:r>
+        <w:rPr>
+          <w:sz w:val="44"/>
+          <w:szCs w:val="44"/>
         </w:rPr>
         <w:t>Calories</w:t>
+      </w:r>
+      <w:r>
+        <w:rPr>
+          <w:sz w:val="44"/>
+          <w:szCs w:val="44"/>
+        </w:rPr>
+        <w:tab/>
+      </w:r>
+      <w:r>
+        <w:rPr>
+          <w:sz w:val="44"/>
+          <w:szCs w:val="44"/>
+        </w:rPr>
+        <w:tab/>
+      </w:r>
+      <w:r>
+        <w:rPr>
+          <w:sz w:val="44"/>
+          <w:szCs w:val="44"/>
+        </w:rPr>
+        <w:tab/>
+      </w:r>
+      <w:r>
+        <w:rPr>
+          <w:sz w:val="44"/>
+          <w:szCs w:val="44"/>
+        </w:rPr>
+        <w:tab/>
+      </w:r>
+      <w:r>
+        <w:rPr>
+          <w:sz w:val="44"/>
+          <w:szCs w:val="44"/>
+        </w:rPr>
+        <w:tab/>
+      </w:r>
+      <w:r>
+        <w:rPr>
+          <w:sz w:val="44"/>
+          <w:szCs w:val="44"/>
+        </w:rPr>
+        <w:tab/>
+        <w:t xml:space="preserve">     +</w:t>
       </w:r>
     </w:p>
     <w:p>
@@ -112,17 +205,26 @@
           <w:numId w:val="1"/>
         </w:numPr>
         <w:rPr>
-          <w:sz w:val="28"/>
-          <w:szCs w:val="28"/>
-        </w:rPr>
-      </w:pPr>
-      <w:r>
-        <w:rPr>
-          <w:sz w:val="28"/>
-          <w:szCs w:val="28"/>
+          <w:sz w:val="44"/>
+          <w:szCs w:val="44"/>
+        </w:rPr>
+      </w:pPr>
+      <w:r>
+        <w:rPr>
+          <w:sz w:val="44"/>
+          <w:szCs w:val="44"/>
         </w:rPr>
         <w:t>Ingredients</w:t>
       </w:r>
+      <w:r>
+        <w:rPr>
+          <w:sz w:val="44"/>
+          <w:szCs w:val="44"/>
+        </w:rPr>
+        <w:t xml:space="preserve">                                   +</w:t>
+      </w:r>
+      <w:bookmarkStart w:id="0" w:name="_GoBack"/>
+      <w:bookmarkEnd w:id="0"/>
     </w:p>
     <w:p>
       <w:pPr>
@@ -132,14 +234,14 @@
           <w:numId w:val="1"/>
         </w:numPr>
         <w:rPr>
-          <w:sz w:val="28"/>
-          <w:szCs w:val="28"/>
-        </w:rPr>
-      </w:pPr>
-      <w:r>
-        <w:rPr>
-          <w:sz w:val="28"/>
-          <w:szCs w:val="28"/>
+          <w:sz w:val="44"/>
+          <w:szCs w:val="44"/>
+        </w:rPr>
+      </w:pPr>
+      <w:r>
+        <w:rPr>
+          <w:sz w:val="44"/>
+          <w:szCs w:val="44"/>
         </w:rPr>
         <w:t>Add dish</w:t>
       </w:r>
@@ -152,14 +254,14 @@
           <w:numId w:val="1"/>
         </w:numPr>
         <w:rPr>
-          <w:sz w:val="28"/>
-          <w:szCs w:val="28"/>
-        </w:rPr>
-      </w:pPr>
-      <w:r>
-        <w:rPr>
-          <w:sz w:val="28"/>
-          <w:szCs w:val="28"/>
+          <w:sz w:val="44"/>
+          <w:szCs w:val="44"/>
+        </w:rPr>
+      </w:pPr>
+      <w:r>
+        <w:rPr>
+          <w:sz w:val="44"/>
+          <w:szCs w:val="44"/>
         </w:rPr>
         <w:t>Locations</w:t>
       </w:r>
@@ -172,14 +274,14 @@
           <w:numId w:val="1"/>
         </w:numPr>
         <w:rPr>
-          <w:sz w:val="28"/>
-          <w:szCs w:val="28"/>
-        </w:rPr>
-      </w:pPr>
-      <w:r>
-        <w:rPr>
-          <w:sz w:val="28"/>
-          <w:szCs w:val="28"/>
+          <w:sz w:val="44"/>
+          <w:szCs w:val="44"/>
+        </w:rPr>
+      </w:pPr>
+      <w:r>
+        <w:rPr>
+          <w:sz w:val="44"/>
+          <w:szCs w:val="44"/>
         </w:rPr>
         <w:t>Stars…/Rating</w:t>
       </w:r>
@@ -192,14 +294,14 @@
           <w:numId w:val="1"/>
         </w:numPr>
         <w:rPr>
-          <w:sz w:val="28"/>
-          <w:szCs w:val="28"/>
-        </w:rPr>
-      </w:pPr>
-      <w:r>
-        <w:rPr>
-          <w:sz w:val="28"/>
-          <w:szCs w:val="28"/>
+          <w:sz w:val="44"/>
+          <w:szCs w:val="44"/>
+        </w:rPr>
+      </w:pPr>
+      <w:r>
+        <w:rPr>
+          <w:sz w:val="44"/>
+          <w:szCs w:val="44"/>
         </w:rPr>
         <w:t>Comment</w:t>
       </w:r>
@@ -208,8 +310,8 @@
       <w:pPr>
         <w:spacing w:line="480" w:lineRule="auto"/>
         <w:rPr>
-          <w:sz w:val="28"/>
-          <w:szCs w:val="28"/>
+          <w:sz w:val="44"/>
+          <w:szCs w:val="44"/>
           <w:u w:val="single"/>
         </w:rPr>
       </w:pPr>
@@ -217,15 +319,15 @@
     <w:p>
       <w:pPr>
         <w:rPr>
-          <w:sz w:val="28"/>
-          <w:szCs w:val="28"/>
+          <w:sz w:val="44"/>
+          <w:szCs w:val="44"/>
           <w:u w:val="single"/>
         </w:rPr>
       </w:pPr>
       <w:r>
         <w:rPr>
-          <w:sz w:val="28"/>
-          <w:szCs w:val="28"/>
+          <w:sz w:val="44"/>
+          <w:szCs w:val="44"/>
           <w:u w:val="single"/>
         </w:rPr>
         <w:t>Audience</w:t>
@@ -234,8 +336,8 @@
     <w:p>
       <w:pPr>
         <w:rPr>
-          <w:sz w:val="28"/>
-          <w:szCs w:val="28"/>
+          <w:sz w:val="44"/>
+          <w:szCs w:val="44"/>
           <w:u w:val="single"/>
         </w:rPr>
       </w:pPr>
@@ -248,14 +350,14 @@
           <w:numId w:val="2"/>
         </w:numPr>
         <w:rPr>
-          <w:sz w:val="28"/>
-          <w:szCs w:val="28"/>
-        </w:rPr>
-      </w:pPr>
-      <w:r>
-        <w:rPr>
-          <w:sz w:val="28"/>
-          <w:szCs w:val="28"/>
+          <w:sz w:val="44"/>
+          <w:szCs w:val="44"/>
+        </w:rPr>
+      </w:pPr>
+      <w:r>
+        <w:rPr>
+          <w:sz w:val="44"/>
+          <w:szCs w:val="44"/>
         </w:rPr>
         <w:t>Everyone who’s hungry</w:t>
       </w:r>
@@ -268,30 +370,30 @@
           <w:numId w:val="2"/>
         </w:numPr>
         <w:rPr>
-          <w:sz w:val="28"/>
-          <w:szCs w:val="28"/>
-        </w:rPr>
-      </w:pPr>
-      <w:r>
-        <w:rPr>
-          <w:sz w:val="28"/>
-          <w:szCs w:val="28"/>
+          <w:sz w:val="44"/>
+          <w:szCs w:val="44"/>
+        </w:rPr>
+      </w:pPr>
+      <w:r>
+        <w:rPr>
+          <w:sz w:val="44"/>
+          <w:szCs w:val="44"/>
         </w:rPr>
         <w:t xml:space="preserve">Healthy </w:t>
       </w:r>
       <w:proofErr w:type="gramStart"/>
       <w:r>
         <w:rPr>
-          <w:sz w:val="28"/>
-          <w:szCs w:val="28"/>
+          <w:sz w:val="44"/>
+          <w:szCs w:val="44"/>
         </w:rPr>
         <w:t>eaters(</w:t>
       </w:r>
       <w:proofErr w:type="gramEnd"/>
       <w:r>
         <w:rPr>
-          <w:sz w:val="28"/>
-          <w:szCs w:val="28"/>
+          <w:sz w:val="44"/>
+          <w:szCs w:val="44"/>
         </w:rPr>
         <w:t>…?)</w:t>
       </w:r>
@@ -304,14 +406,14 @@
           <w:numId w:val="2"/>
         </w:numPr>
         <w:rPr>
-          <w:sz w:val="28"/>
-          <w:szCs w:val="28"/>
-        </w:rPr>
-      </w:pPr>
-      <w:r>
-        <w:rPr>
-          <w:sz w:val="28"/>
-          <w:szCs w:val="28"/>
+          <w:sz w:val="44"/>
+          <w:szCs w:val="44"/>
+        </w:rPr>
+      </w:pPr>
+      <w:r>
+        <w:rPr>
+          <w:sz w:val="44"/>
+          <w:szCs w:val="44"/>
         </w:rPr>
         <w:t>Restaurant Seekers</w:t>
       </w:r>
@@ -319,33 +421,24 @@
     <w:p>
       <w:pPr>
         <w:rPr>
-          <w:sz w:val="28"/>
-          <w:szCs w:val="28"/>
-        </w:rPr>
-      </w:pPr>
-    </w:p>
-    <w:p>
-      <w:pPr>
-        <w:rPr>
-          <w:sz w:val="28"/>
-          <w:szCs w:val="28"/>
-        </w:rPr>
-      </w:pPr>
-      <w:r>
-        <w:rPr>
-          <w:sz w:val="28"/>
-          <w:szCs w:val="28"/>
-        </w:rPr>
-        <w:t>Analyze</w:t>
-      </w:r>
-      <w:bookmarkStart w:id="0" w:name="_GoBack"/>
-      <w:bookmarkEnd w:id="0"/>
-      <w:r>
-        <w:rPr>
-          <w:sz w:val="28"/>
-          <w:szCs w:val="28"/>
-        </w:rPr>
-        <w:t xml:space="preserve"> your favorite dish in depth!</w:t>
+          <w:sz w:val="44"/>
+          <w:szCs w:val="44"/>
+        </w:rPr>
+      </w:pPr>
+    </w:p>
+    <w:p>
+      <w:pPr>
+        <w:rPr>
+          <w:sz w:val="44"/>
+          <w:szCs w:val="44"/>
+        </w:rPr>
+      </w:pPr>
+      <w:r>
+        <w:rPr>
+          <w:sz w:val="44"/>
+          <w:szCs w:val="44"/>
+        </w:rPr>
+        <w:t>Analyze your favorite dish in depth!</w:t>
       </w:r>
     </w:p>
     <w:p>
